--- a/tests/org.obeonetwork.m2doc.tests/resources-migration/version_3/repetition/inTableEmptyIterator/inTableEmptyIterator-migrated-expected.docx
+++ b/tests/org.obeonetwork.m2doc.tests/resources-migration/version_3/repetition/inTableEmptyIterator/inTableEmptyIterator-migrated-expected.docx
@@ -75,10 +75,13 @@
               <w:t xml:space="preserve"> = </w:t>
             </w:r>
             <w:r>
-              <w:t>{m:v}</w:t>
+              <w:t>{m:v</w:t>
             </w:r>
             <w:bookmarkStart w:id="0" w:name="_GoBack"/>
             <w:bookmarkEnd w:id="0"/>
+            <w:r>
+              <w:t xml:space="preserve">}</w:t>
+            </w:r>
             <w:r>
               <w:t>,</w:t>
             </w:r>
